--- a/Group/GameDoc.docx
+++ b/Group/GameDoc.docx
@@ -2753,6 +2753,15 @@
         </w:rPr>
         <w:t xml:space="preserve">Level 1 Design: </w:t>
       </w:r>
+      <w:r>
+        <w:rPr>
+          <w:b/>
+          <w:bCs/>
+          <w:sz w:val="20"/>
+          <w:szCs w:val="20"/>
+        </w:rPr>
+        <w:t xml:space="preserve"> First edit:</w:t>
+      </w:r>
     </w:p>
     <w:p>
       <w:pPr>
@@ -2768,9 +2777,9 @@
           <w:szCs w:val="20"/>
         </w:rPr>
         <w:drawing>
-          <wp:inline distT="0" distB="0" distL="0" distR="0" wp14:anchorId="7B6E2870" wp14:editId="7E662E0F">
-            <wp:extent cx="5943600" cy="3376930"/>
-            <wp:effectExtent l="0" t="0" r="0" b="0"/>
+          <wp:inline distT="0" distB="0" distL="0" distR="0" wp14:anchorId="7B6E2870" wp14:editId="1B200595">
+            <wp:extent cx="4511040" cy="2563003"/>
+            <wp:effectExtent l="0" t="0" r="3810" b="8890"/>
             <wp:docPr id="2007624627" name="Picture 1" descr="A video game screen with a green field and many objects&#10;&#10;AI-generated content may be incorrect."/>
             <wp:cNvGraphicFramePr>
               <a:graphicFrameLocks xmlns:a="http://schemas.openxmlformats.org/drawingml/2006/main" noChangeAspect="1"/>
@@ -2791,7 +2800,131 @@
                   <pic:spPr>
                     <a:xfrm>
                       <a:off x="0" y="0"/>
-                      <a:ext cx="5943600" cy="3376930"/>
+                      <a:ext cx="4540213" cy="2579578"/>
+                    </a:xfrm>
+                    <a:prstGeom prst="rect">
+                      <a:avLst/>
+                    </a:prstGeom>
+                  </pic:spPr>
+                </pic:pic>
+              </a:graphicData>
+            </a:graphic>
+          </wp:inline>
+        </w:drawing>
+      </w:r>
+    </w:p>
+    <w:p>
+      <w:pPr>
+        <w:spacing w:after="0" w:line="360" w:lineRule="auto"/>
+        <w:rPr>
+          <w:sz w:val="20"/>
+          <w:szCs w:val="20"/>
+        </w:rPr>
+      </w:pPr>
+      <w:r>
+        <w:rPr>
+          <w:sz w:val="20"/>
+          <w:szCs w:val="20"/>
+        </w:rPr>
+        <w:t>Final edit:</w:t>
+      </w:r>
+    </w:p>
+    <w:p>
+      <w:pPr>
+        <w:spacing w:after="0" w:line="360" w:lineRule="auto"/>
+        <w:rPr>
+          <w:sz w:val="20"/>
+          <w:szCs w:val="20"/>
+        </w:rPr>
+      </w:pPr>
+      <w:r>
+        <w:rPr>
+          <w:sz w:val="20"/>
+          <w:szCs w:val="20"/>
+        </w:rPr>
+        <w:t xml:space="preserve"> </w:t>
+      </w:r>
+      <w:r>
+        <w:rPr>
+          <w:sz w:val="20"/>
+          <w:szCs w:val="20"/>
+        </w:rPr>
+        <w:drawing>
+          <wp:inline distT="0" distB="0" distL="0" distR="0" wp14:anchorId="02B69977" wp14:editId="555C166B">
+            <wp:extent cx="4434840" cy="2847583"/>
+            <wp:effectExtent l="0" t="0" r="3810" b="0"/>
+            <wp:docPr id="212772764" name="Picture 1" descr="A video game screen with trees and bushes&#10;&#10;AI-generated content may be incorrect."/>
+            <wp:cNvGraphicFramePr>
+              <a:graphicFrameLocks xmlns:a="http://schemas.openxmlformats.org/drawingml/2006/main" noChangeAspect="1"/>
+            </wp:cNvGraphicFramePr>
+            <a:graphic xmlns:a="http://schemas.openxmlformats.org/drawingml/2006/main">
+              <a:graphicData uri="http://schemas.openxmlformats.org/drawingml/2006/picture">
+                <pic:pic xmlns:pic="http://schemas.openxmlformats.org/drawingml/2006/picture">
+                  <pic:nvPicPr>
+                    <pic:cNvPr id="212772764" name="Picture 1" descr="A video game screen with trees and bushes&#10;&#10;AI-generated content may be incorrect."/>
+                    <pic:cNvPicPr/>
+                  </pic:nvPicPr>
+                  <pic:blipFill>
+                    <a:blip r:embed="rId23"/>
+                    <a:stretch>
+                      <a:fillRect/>
+                    </a:stretch>
+                  </pic:blipFill>
+                  <pic:spPr>
+                    <a:xfrm>
+                      <a:off x="0" y="0"/>
+                      <a:ext cx="4452964" cy="2859220"/>
+                    </a:xfrm>
+                    <a:prstGeom prst="rect">
+                      <a:avLst/>
+                    </a:prstGeom>
+                  </pic:spPr>
+                </pic:pic>
+              </a:graphicData>
+            </a:graphic>
+          </wp:inline>
+        </w:drawing>
+      </w:r>
+    </w:p>
+    <w:p>
+      <w:pPr>
+        <w:spacing w:after="0" w:line="360" w:lineRule="auto"/>
+        <w:rPr>
+          <w:sz w:val="20"/>
+          <w:szCs w:val="20"/>
+        </w:rPr>
+      </w:pPr>
+      <w:r>
+        <w:rPr>
+          <w:sz w:val="20"/>
+          <w:szCs w:val="20"/>
+        </w:rPr>
+        <w:lastRenderedPageBreak/>
+        <w:drawing>
+          <wp:inline distT="0" distB="0" distL="0" distR="0" wp14:anchorId="6FB82940" wp14:editId="201A98E1">
+            <wp:extent cx="5890260" cy="3955347"/>
+            <wp:effectExtent l="0" t="0" r="0" b="7620"/>
+            <wp:docPr id="1849018891" name="Picture 1" descr="A video game screen with a green field and a group of robots&#10;&#10;AI-generated content may be incorrect."/>
+            <wp:cNvGraphicFramePr>
+              <a:graphicFrameLocks xmlns:a="http://schemas.openxmlformats.org/drawingml/2006/main" noChangeAspect="1"/>
+            </wp:cNvGraphicFramePr>
+            <a:graphic xmlns:a="http://schemas.openxmlformats.org/drawingml/2006/main">
+              <a:graphicData uri="http://schemas.openxmlformats.org/drawingml/2006/picture">
+                <pic:pic xmlns:pic="http://schemas.openxmlformats.org/drawingml/2006/picture">
+                  <pic:nvPicPr>
+                    <pic:cNvPr id="1849018891" name="Picture 1" descr="A video game screen with a green field and a group of robots&#10;&#10;AI-generated content may be incorrect."/>
+                    <pic:cNvPicPr/>
+                  </pic:nvPicPr>
+                  <pic:blipFill>
+                    <a:blip r:embed="rId24"/>
+                    <a:stretch>
+                      <a:fillRect/>
+                    </a:stretch>
+                  </pic:blipFill>
+                  <pic:spPr>
+                    <a:xfrm>
+                      <a:off x="0" y="0"/>
+                      <a:ext cx="5895221" cy="3958678"/>
                     </a:xfrm>
                     <a:prstGeom prst="rect">
                       <a:avLst/>
@@ -2856,7 +2989,7 @@
                     <pic:cNvPicPr/>
                   </pic:nvPicPr>
                   <pic:blipFill>
-                    <a:blip r:embed="rId23"/>
+                    <a:blip r:embed="rId25"/>
                     <a:stretch>
                       <a:fillRect/>
                     </a:stretch>
@@ -2927,27 +3060,27 @@
           <w:sz w:val="20"/>
           <w:szCs w:val="20"/>
         </w:rPr>
+        <w:t xml:space="preserve">Level 2 Design : </w:t>
+      </w:r>
+    </w:p>
+    <w:p>
+      <w:pPr>
+        <w:spacing w:after="0" w:line="360" w:lineRule="auto"/>
+        <w:rPr>
+          <w:b/>
+          <w:bCs/>
+          <w:sz w:val="20"/>
+          <w:szCs w:val="20"/>
+        </w:rPr>
+      </w:pPr>
+      <w:r>
+        <w:rPr>
+          <w:b/>
+          <w:bCs/>
+          <w:sz w:val="20"/>
+          <w:szCs w:val="20"/>
+        </w:rPr>
         <w:lastRenderedPageBreak/>
-        <w:t xml:space="preserve">Level 2 Design : </w:t>
-      </w:r>
-    </w:p>
-    <w:p>
-      <w:pPr>
-        <w:spacing w:after="0" w:line="360" w:lineRule="auto"/>
-        <w:rPr>
-          <w:b/>
-          <w:bCs/>
-          <w:sz w:val="20"/>
-          <w:szCs w:val="20"/>
-        </w:rPr>
-      </w:pPr>
-      <w:r>
-        <w:rPr>
-          <w:b/>
-          <w:bCs/>
-          <w:sz w:val="20"/>
-          <w:szCs w:val="20"/>
-        </w:rPr>
         <w:drawing>
           <wp:inline distT="0" distB="0" distL="0" distR="0" wp14:anchorId="7650FED7" wp14:editId="5AEE9D55">
             <wp:extent cx="5943600" cy="3338830"/>
@@ -2964,7 +3097,7 @@
                     <pic:cNvPicPr/>
                   </pic:nvPicPr>
                   <pic:blipFill>
-                    <a:blip r:embed="rId24"/>
+                    <a:blip r:embed="rId26"/>
                     <a:stretch>
                       <a:fillRect/>
                     </a:stretch>
@@ -3061,7 +3194,7 @@
                     </pic:cNvPicPr>
                   </pic:nvPicPr>
                   <pic:blipFill>
-                    <a:blip r:embed="rId25">
+                    <a:blip r:embed="rId27">
                       <a:extLst>
                         <a:ext uri="{28A0092B-C50C-407E-A947-70E740481C1C}">
                           <a14:useLocalDpi xmlns:a14="http://schemas.microsoft.com/office/drawing/2010/main" val="0"/>
@@ -3174,7 +3307,7 @@
                     <pic:cNvPicPr/>
                   </pic:nvPicPr>
                   <pic:blipFill>
-                    <a:blip r:embed="rId26"/>
+                    <a:blip r:embed="rId28"/>
                     <a:stretch>
                       <a:fillRect/>
                     </a:stretch>
@@ -3268,7 +3401,7 @@
                     <pic:cNvPicPr/>
                   </pic:nvPicPr>
                   <pic:blipFill>
-                    <a:blip r:embed="rId27"/>
+                    <a:blip r:embed="rId29"/>
                     <a:stretch>
                       <a:fillRect/>
                     </a:stretch>
@@ -3447,7 +3580,7 @@
                     <pic:cNvPicPr/>
                   </pic:nvPicPr>
                   <pic:blipFill>
-                    <a:blip r:embed="rId28"/>
+                    <a:blip r:embed="rId30"/>
                     <a:stretch>
                       <a:fillRect/>
                     </a:stretch>
@@ -3714,7 +3847,7 @@
                     <pic:cNvPicPr/>
                   </pic:nvPicPr>
                   <pic:blipFill>
-                    <a:blip r:embed="rId29"/>
+                    <a:blip r:embed="rId31"/>
                     <a:stretch>
                       <a:fillRect/>
                     </a:stretch>
@@ -3863,7 +3996,7 @@
                     <pic:cNvPicPr/>
                   </pic:nvPicPr>
                   <pic:blipFill>
-                    <a:blip r:embed="rId30"/>
+                    <a:blip r:embed="rId32"/>
                     <a:stretch>
                       <a:fillRect/>
                     </a:stretch>
@@ -4315,7 +4448,7 @@
         <v:path o:extrusionok="f" gradientshapeok="t" o:connecttype="rect"/>
         <o:lock v:ext="edit" aspectratio="t"/>
       </v:shapetype>
-      <v:shape id="_x0000_i1061" type="#_x0000_t75" style="width:24pt;height:10.8pt;visibility:visible;mso-wrap-style:square" o:bullet="t">
+      <v:shape id="_x0000_i1065" type="#_x0000_t75" style="width:24pt;height:10.8pt;visibility:visible;mso-wrap-style:square" o:bullet="t">
         <v:imagedata r:id="rId1" o:title=""/>
       </v:shape>
     </w:pict>

--- a/Group/GameDoc.docx
+++ b/Group/GameDoc.docx
@@ -128,15 +128,7 @@
         <w:pStyle w:val="Heading1"/>
       </w:pPr>
       <w:r>
-        <w:t xml:space="preserve">Assets Being </w:t>
-      </w:r>
-      <w:proofErr w:type="gramStart"/>
-      <w:r>
-        <w:t>used</w:t>
-      </w:r>
-      <w:proofErr w:type="gramEnd"/>
-      <w:r>
-        <w:t>:</w:t>
+        <w:t>Assets Being used:</w:t>
       </w:r>
     </w:p>
     <w:p>
@@ -1115,23 +1107,7 @@
           <w:sz w:val="20"/>
           <w:szCs w:val="20"/>
         </w:rPr>
-        <w:t xml:space="preserve">Avoid </w:t>
-      </w:r>
-      <w:proofErr w:type="gramStart"/>
-      <w:r>
-        <w:rPr>
-          <w:sz w:val="20"/>
-          <w:szCs w:val="20"/>
-        </w:rPr>
-        <w:t>trap</w:t>
-      </w:r>
-      <w:proofErr w:type="gramEnd"/>
-      <w:r>
-        <w:rPr>
-          <w:sz w:val="20"/>
-          <w:szCs w:val="20"/>
-        </w:rPr>
-        <w:t xml:space="preserve"> or repeating maze screens.</w:t>
+        <w:t>Avoid trap or repeating maze screens.</w:t>
       </w:r>
     </w:p>
     <w:p>
@@ -2637,19 +2613,8 @@
           <w:szCs w:val="20"/>
         </w:rPr>
         <w:lastRenderedPageBreak/>
-        <w:t xml:space="preserve">Step 3: Build the </w:t>
-      </w:r>
-      <w:proofErr w:type="spellStart"/>
-      <w:r>
-        <w:rPr>
-          <w:b/>
-          <w:bCs/>
-          <w:sz w:val="20"/>
-          <w:szCs w:val="20"/>
-        </w:rPr>
-        <w:t>Tilemap</w:t>
-      </w:r>
-      <w:proofErr w:type="spellEnd"/>
+        <w:t>Step 3: Build the Tilemap</w:t>
+      </w:r>
     </w:p>
     <w:p>
       <w:pPr>
@@ -2670,25 +2635,14 @@
         </w:rPr>
         <w:t xml:space="preserve">Use Godot’s </w:t>
       </w:r>
-      <w:proofErr w:type="spellStart"/>
-      <w:r>
-        <w:rPr>
-          <w:b/>
-          <w:bCs/>
-          <w:sz w:val="20"/>
-          <w:szCs w:val="20"/>
-        </w:rPr>
-        <w:t>TileMap</w:t>
-      </w:r>
-      <w:proofErr w:type="spellEnd"/>
-      <w:r>
-        <w:rPr>
-          <w:b/>
-          <w:bCs/>
-          <w:sz w:val="20"/>
-          <w:szCs w:val="20"/>
-        </w:rPr>
-        <w:t xml:space="preserve"> node</w:t>
+      <w:r>
+        <w:rPr>
+          <w:b/>
+          <w:bCs/>
+          <w:sz w:val="20"/>
+          <w:szCs w:val="20"/>
+        </w:rPr>
+        <w:t>TileMap node</w:t>
       </w:r>
       <w:r>
         <w:rPr>
@@ -2715,23 +2669,7 @@
           <w:sz w:val="20"/>
           <w:szCs w:val="20"/>
         </w:rPr>
-        <w:t xml:space="preserve">Match the Zelda screen </w:t>
-      </w:r>
-      <w:proofErr w:type="gramStart"/>
-      <w:r>
-        <w:rPr>
-          <w:sz w:val="20"/>
-          <w:szCs w:val="20"/>
-        </w:rPr>
-        <w:t>layouts, but</w:t>
-      </w:r>
-      <w:proofErr w:type="gramEnd"/>
-      <w:r>
-        <w:rPr>
-          <w:sz w:val="20"/>
-          <w:szCs w:val="20"/>
-        </w:rPr>
-        <w:t xml:space="preserve"> adapt them to your own art style if you want.</w:t>
+        <w:t>Match the Zelda screen layouts, but adapt them to your own art style if you want.</w:t>
       </w:r>
     </w:p>
     <w:p>
@@ -3135,27 +3073,7 @@
           <w:sz w:val="20"/>
           <w:szCs w:val="20"/>
         </w:rPr>
-        <w:t xml:space="preserve">Level 2 </w:t>
-      </w:r>
-      <w:proofErr w:type="spellStart"/>
-      <w:r>
-        <w:rPr>
-          <w:b/>
-          <w:bCs/>
-          <w:sz w:val="20"/>
-          <w:szCs w:val="20"/>
-        </w:rPr>
-        <w:t>oem</w:t>
-      </w:r>
-      <w:proofErr w:type="spellEnd"/>
-      <w:r>
-        <w:rPr>
-          <w:b/>
-          <w:bCs/>
-          <w:sz w:val="20"/>
-          <w:szCs w:val="20"/>
-        </w:rPr>
-        <w:t xml:space="preserve"> :</w:t>
+        <w:t>Level 2 oem :</w:t>
       </w:r>
     </w:p>
     <w:p>
@@ -3345,27 +3263,7 @@
           <w:sz w:val="20"/>
           <w:szCs w:val="20"/>
         </w:rPr>
-        <w:t xml:space="preserve">Level 3 </w:t>
-      </w:r>
-      <w:proofErr w:type="spellStart"/>
-      <w:r>
-        <w:rPr>
-          <w:b/>
-          <w:bCs/>
-          <w:sz w:val="20"/>
-          <w:szCs w:val="20"/>
-        </w:rPr>
-        <w:t>oem</w:t>
-      </w:r>
-      <w:proofErr w:type="spellEnd"/>
-      <w:r>
-        <w:rPr>
-          <w:b/>
-          <w:bCs/>
-          <w:sz w:val="20"/>
-          <w:szCs w:val="20"/>
-        </w:rPr>
-        <w:t>:</w:t>
+        <w:t>Level 3 oem:</w:t>
       </w:r>
     </w:p>
     <w:p>
@@ -3746,23 +3644,7 @@
           <w:sz w:val="20"/>
           <w:szCs w:val="20"/>
         </w:rPr>
-        <w:t xml:space="preserve">Easier </w:t>
-      </w:r>
-      <w:proofErr w:type="spellStart"/>
-      <w:r>
-        <w:rPr>
-          <w:sz w:val="20"/>
-          <w:szCs w:val="20"/>
-        </w:rPr>
-        <w:t>oppent</w:t>
-      </w:r>
-      <w:proofErr w:type="spellEnd"/>
-      <w:r>
-        <w:rPr>
-          <w:sz w:val="20"/>
-          <w:szCs w:val="20"/>
-        </w:rPr>
-        <w:t xml:space="preserve"> for first level</w:t>
+        <w:t>Easier oppent for first level</w:t>
       </w:r>
     </w:p>
     <w:p>
@@ -3913,23 +3795,7 @@
           <w:sz w:val="20"/>
           <w:szCs w:val="20"/>
         </w:rPr>
-        <w:t xml:space="preserve">Seen as a boss, will have a decorative health container to show if you beat him or not, he is what </w:t>
-      </w:r>
-      <w:proofErr w:type="spellStart"/>
-      <w:r>
-        <w:rPr>
-          <w:sz w:val="20"/>
-          <w:szCs w:val="20"/>
-        </w:rPr>
-        <w:t>deifnes</w:t>
-      </w:r>
-      <w:proofErr w:type="spellEnd"/>
-      <w:r>
-        <w:rPr>
-          <w:sz w:val="20"/>
-          <w:szCs w:val="20"/>
-        </w:rPr>
-        <w:t xml:space="preserve"> win or lose.</w:t>
+        <w:t>Seen as a boss, will have a decorative health container to show if you beat him or not, he is what deifnes win or lose.</w:t>
       </w:r>
     </w:p>
     <w:p>
@@ -4019,23 +3885,7 @@
     </w:p>
     <w:p>
       <w:r>
-        <w:t xml:space="preserve">This is the other Knight found in the dungeon after the boss. If you </w:t>
-      </w:r>
-      <w:proofErr w:type="gramStart"/>
-      <w:r>
-        <w:t>chose</w:t>
-      </w:r>
-      <w:proofErr w:type="gramEnd"/>
-      <w:r>
-        <w:t xml:space="preserve"> to interact with him, he </w:t>
-      </w:r>
-      <w:proofErr w:type="gramStart"/>
-      <w:r>
-        <w:t>will</w:t>
-      </w:r>
-      <w:proofErr w:type="gramEnd"/>
-      <w:r>
-        <w:t xml:space="preserve"> befriend you and give you the artifact, however if you interact with the artifact first, then he will attack you (one hit he kills you, hidden boss, he is beatable)</w:t>
+        <w:t>This is the other Knight found in the dungeon after the boss. If you chose to interact with him, he will befriend you and give you the artifact, however if you interact with the artifact first, then he will attack you (one hit he kills you, hidden boss, he is beatable)</w:t>
       </w:r>
     </w:p>
     <w:p/>
@@ -4150,6 +4000,25 @@
     <w:p>
       <w:pPr>
         <w:spacing w:after="0" w:line="360" w:lineRule="auto"/>
+        <w:ind w:left="720"/>
+        <w:rPr>
+          <w:color w:val="EE0000"/>
+          <w:sz w:val="48"/>
+          <w:szCs w:val="48"/>
+        </w:rPr>
+      </w:pPr>
+      <w:r>
+        <w:rPr>
+          <w:color w:val="EE0000"/>
+          <w:sz w:val="48"/>
+          <w:szCs w:val="48"/>
+        </w:rPr>
+        <w:t>Complete</w:t>
+      </w:r>
+    </w:p>
+    <w:p>
+      <w:pPr>
+        <w:spacing w:after="0" w:line="360" w:lineRule="auto"/>
         <w:rPr>
           <w:b/>
           <w:bCs/>
@@ -4184,23 +4053,7 @@
           <w:sz w:val="20"/>
           <w:szCs w:val="20"/>
         </w:rPr>
-        <w:t xml:space="preserve">Intro </w:t>
-      </w:r>
-      <w:proofErr w:type="gramStart"/>
-      <w:r>
-        <w:rPr>
-          <w:sz w:val="20"/>
-          <w:szCs w:val="20"/>
-        </w:rPr>
-        <w:t>cut-scene</w:t>
-      </w:r>
-      <w:proofErr w:type="gramEnd"/>
-      <w:r>
-        <w:rPr>
-          <w:sz w:val="20"/>
-          <w:szCs w:val="20"/>
-        </w:rPr>
-        <w:t>: text explaining the story.</w:t>
+        <w:t>Intro cut-scene: text explaining the story.</w:t>
       </w:r>
     </w:p>
     <w:p>
@@ -4220,23 +4073,7 @@
           <w:sz w:val="20"/>
           <w:szCs w:val="20"/>
         </w:rPr>
-        <w:t xml:space="preserve">Success </w:t>
-      </w:r>
-      <w:proofErr w:type="gramStart"/>
-      <w:r>
-        <w:rPr>
-          <w:sz w:val="20"/>
-          <w:szCs w:val="20"/>
-        </w:rPr>
-        <w:t>cut-scene</w:t>
-      </w:r>
-      <w:proofErr w:type="gramEnd"/>
-      <w:r>
-        <w:rPr>
-          <w:sz w:val="20"/>
-          <w:szCs w:val="20"/>
-        </w:rPr>
-        <w:t>: text for winning.</w:t>
+        <w:t>Success cut-scene: text for winning.</w:t>
       </w:r>
     </w:p>
     <w:p>
@@ -4256,23 +4093,8 @@
           <w:sz w:val="20"/>
           <w:szCs w:val="20"/>
         </w:rPr>
-        <w:t xml:space="preserve">Failure </w:t>
-      </w:r>
-      <w:proofErr w:type="gramStart"/>
-      <w:r>
-        <w:rPr>
-          <w:sz w:val="20"/>
-          <w:szCs w:val="20"/>
-        </w:rPr>
-        <w:t>cut-scene</w:t>
-      </w:r>
-      <w:proofErr w:type="gramEnd"/>
-      <w:r>
-        <w:rPr>
-          <w:sz w:val="20"/>
-          <w:szCs w:val="20"/>
-        </w:rPr>
-        <w:t>: text for losing.</w:t>
+        <w:lastRenderedPageBreak/>
+        <w:t>Failure cut-scene: text for losing.</w:t>
       </w:r>
     </w:p>
     <w:p>
@@ -4312,7 +4134,6 @@
           <w:sz w:val="20"/>
           <w:szCs w:val="20"/>
         </w:rPr>
-        <w:lastRenderedPageBreak/>
         <w:t>Step 8: Test &amp; Polish</w:t>
       </w:r>
     </w:p>
@@ -4448,7 +4269,7 @@
         <v:path o:extrusionok="f" gradientshapeok="t" o:connecttype="rect"/>
         <o:lock v:ext="edit" aspectratio="t"/>
       </v:shapetype>
-      <v:shape id="_x0000_i1065" type="#_x0000_t75" style="width:24pt;height:10.8pt;visibility:visible;mso-wrap-style:square" o:bullet="t">
+      <v:shape id="_x0000_i1073" type="#_x0000_t75" style="width:24pt;height:10.8pt;visibility:visible;mso-wrap-style:square" o:bullet="t">
         <v:imagedata r:id="rId1" o:title=""/>
       </v:shape>
     </w:pict>
